--- a/Data/Group_Project_Report.docx
+++ b/Data/Group_Project_Report.docx
@@ -1,6 +1,6 @@
 
 <file path=word/document.xml><?xml version="1.0" encoding="utf-8"?>
-<w:document xmlns:wpc="http://schemas.microsoft.com/office/word/2010/wordprocessingCanvas" xmlns:cx="http://schemas.microsoft.com/office/drawing/2014/chartex" xmlns:cx1="http://schemas.microsoft.com/office/drawing/2015/9/8/chartex" xmlns:cx2="http://schemas.microsoft.com/office/drawing/2015/10/21/chartex" xmlns:cx3="http://schemas.microsoft.com/office/drawing/2016/5/9/chartex" xmlns:cx4="http://schemas.microsoft.com/office/drawing/2016/5/10/chartex" xmlns:cx5="http://schemas.microsoft.com/office/drawing/2016/5/11/chartex" xmlns:cx6="http://schemas.microsoft.com/office/drawing/2016/5/12/chartex" xmlns:cx7="http://schemas.microsoft.com/office/drawing/2016/5/13/chartex" xmlns:cx8="http://schemas.microsoft.com/office/drawing/2016/5/14/chartex" xmlns:mc="http://schemas.openxmlformats.org/markup-compatibility/2006" xmlns:aink="http://schemas.microsoft.com/office/drawing/2016/ink" xmlns:am3d="http://schemas.microsoft.com/office/drawing/2017/model3d" xmlns:o="urn:schemas-microsoft-com:office:office" xmlns:r="http://schemas.openxmlformats.org/officeDocument/2006/relationships" xmlns:m="http://schemas.openxmlformats.org/officeDocument/2006/math" xmlns:v="urn:schemas-microsoft-com:vml" xmlns:wp14="http://schemas.microsoft.com/office/word/2010/wordprocessingDrawing" xmlns:wp="http://schemas.openxmlformats.org/drawingml/2006/wordprocessingDrawing" xmlns:w10="urn:schemas-microsoft-com:office:word" xmlns:w="http://schemas.openxmlformats.org/wordprocessingml/2006/main" xmlns:w14="http://schemas.microsoft.com/office/word/2010/wordml" xmlns:w15="http://schemas.microsoft.com/office/word/2012/wordml" xmlns:w16cid="http://schemas.microsoft.com/office/word/2016/wordml/cid" xmlns:w16se="http://schemas.microsoft.com/office/word/2015/wordml/symex" xmlns:wpg="http://schemas.microsoft.com/office/word/2010/wordprocessingGroup" xmlns:wpi="http://schemas.microsoft.com/office/word/2010/wordprocessingInk" xmlns:wne="http://schemas.microsoft.com/office/word/2006/wordml" xmlns:wps="http://schemas.microsoft.com/office/word/2010/wordprocessingShape" mc:Ignorable="w14 w15 w16se w16cid wp14">
+<w:document xmlns:wpc="http://schemas.microsoft.com/office/word/2010/wordprocessingCanvas" xmlns:cx="http://schemas.microsoft.com/office/drawing/2014/chartex" xmlns:cx1="http://schemas.microsoft.com/office/drawing/2015/9/8/chartex" xmlns:mc="http://schemas.openxmlformats.org/markup-compatibility/2006" xmlns:o="urn:schemas-microsoft-com:office:office" xmlns:r="http://schemas.openxmlformats.org/officeDocument/2006/relationships" xmlns:m="http://schemas.openxmlformats.org/officeDocument/2006/math" xmlns:v="urn:schemas-microsoft-com:vml" xmlns:wp14="http://schemas.microsoft.com/office/word/2010/wordprocessingDrawing" xmlns:wp="http://schemas.openxmlformats.org/drawingml/2006/wordprocessingDrawing" xmlns:w10="urn:schemas-microsoft-com:office:word" xmlns:w="http://schemas.openxmlformats.org/wordprocessingml/2006/main" xmlns:w14="http://schemas.microsoft.com/office/word/2010/wordml" xmlns:w15="http://schemas.microsoft.com/office/word/2012/wordml" xmlns:w16se="http://schemas.microsoft.com/office/word/2015/wordml/symex" xmlns:wpg="http://schemas.microsoft.com/office/word/2010/wordprocessingGroup" xmlns:wpi="http://schemas.microsoft.com/office/word/2010/wordprocessingInk" xmlns:wne="http://schemas.microsoft.com/office/word/2006/wordml" xmlns:wps="http://schemas.microsoft.com/office/word/2010/wordprocessingShape" mc:Ignorable="w14 w15 w16se wp14">
   <w:body>
     <w:p>
       <w:r>
@@ -193,7 +193,7 @@
                     </wp:inline>
                   </w:drawing>
                 </mc:Choice>
-                <mc:Fallback>
+                <mc:Fallback xmlns:w16cid="http://schemas.microsoft.com/office/word/2016/wordml/cid" xmlns:am3d="http://schemas.microsoft.com/office/drawing/2017/model3d" xmlns:aink="http://schemas.microsoft.com/office/drawing/2016/ink" xmlns:cx8="http://schemas.microsoft.com/office/drawing/2016/5/14/chartex" xmlns:cx7="http://schemas.microsoft.com/office/drawing/2016/5/13/chartex" xmlns:cx6="http://schemas.microsoft.com/office/drawing/2016/5/12/chartex" xmlns:cx5="http://schemas.microsoft.com/office/drawing/2016/5/11/chartex" xmlns:cx4="http://schemas.microsoft.com/office/drawing/2016/5/10/chartex" xmlns:cx3="http://schemas.microsoft.com/office/drawing/2016/5/9/chartex" xmlns:cx2="http://schemas.microsoft.com/office/drawing/2015/10/21/chartex">
                   <w:pict>
                     <v:shapetype w14:anchorId="2E81C4ED" id="_x0000_t202" coordsize="21600,21600" o:spt="202" path="m,l,21600r21600,l21600,xe">
                       <v:stroke joinstyle="miter"/>
@@ -311,7 +311,7 @@
                     </wp:inline>
                   </w:drawing>
                 </mc:Choice>
-                <mc:Fallback xmlns:wp14="http://schemas.microsoft.com/office/word/2010/wordml" xmlns:a14="http://schemas.microsoft.com/office/drawing/2010/main" xmlns:pic="http://schemas.openxmlformats.org/drawingml/2006/picture" xmlns:a="http://schemas.openxmlformats.org/drawingml/2006/main">
+                <mc:Fallback xmlns:a="http://schemas.openxmlformats.org/drawingml/2006/main" xmlns:pic="http://schemas.openxmlformats.org/drawingml/2006/picture" xmlns:a14="http://schemas.microsoft.com/office/drawing/2010/main" xmlns:wp14="http://schemas.microsoft.com/office/word/2010/wordml" xmlns:w16cid="http://schemas.microsoft.com/office/word/2016/wordml/cid" xmlns:am3d="http://schemas.microsoft.com/office/drawing/2017/model3d" xmlns:aink="http://schemas.microsoft.com/office/drawing/2016/ink" xmlns:cx8="http://schemas.microsoft.com/office/drawing/2016/5/14/chartex" xmlns:cx7="http://schemas.microsoft.com/office/drawing/2016/5/13/chartex" xmlns:cx6="http://schemas.microsoft.com/office/drawing/2016/5/12/chartex" xmlns:cx5="http://schemas.microsoft.com/office/drawing/2016/5/11/chartex" xmlns:cx4="http://schemas.microsoft.com/office/drawing/2016/5/10/chartex" xmlns:cx3="http://schemas.microsoft.com/office/drawing/2016/5/9/chartex" xmlns:cx2="http://schemas.microsoft.com/office/drawing/2015/10/21/chartex">
                   <w:pict w14:anchorId="6AB2BE4F">
                     <v:line id="Straight Connector 5" style="visibility:visible;mso-wrap-style:square;mso-left-percent:-10001;mso-top-percent:-10001;mso-position-horizontal:absolute;mso-position-horizontal-relative:char;mso-position-vertical:absolute;mso-position-vertical-relative:line;mso-left-percent:-10001;mso-top-percent:-10001" alt="text divider" o:spid="_x0000_s1026" strokecolor="#082a75 [3215]" strokeweight="3pt" from="0,0" to="109.5pt,0" w14:anchorId="52FBB835" o:gfxdata="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">
                       <w10:anchorlock/>
@@ -472,7 +472,7 @@
                     </wp:inline>
                   </w:drawing>
                 </mc:Choice>
-                <mc:Fallback xmlns:wp14="http://schemas.microsoft.com/office/word/2010/wordml" xmlns:a14="http://schemas.microsoft.com/office/drawing/2010/main" xmlns:pic="http://schemas.openxmlformats.org/drawingml/2006/picture" xmlns:a="http://schemas.openxmlformats.org/drawingml/2006/main">
+                <mc:Fallback xmlns:a="http://schemas.openxmlformats.org/drawingml/2006/main" xmlns:pic="http://schemas.openxmlformats.org/drawingml/2006/picture" xmlns:a14="http://schemas.microsoft.com/office/drawing/2010/main" xmlns:wp14="http://schemas.microsoft.com/office/word/2010/wordml" xmlns:w16cid="http://schemas.microsoft.com/office/word/2016/wordml/cid" xmlns:am3d="http://schemas.microsoft.com/office/drawing/2017/model3d" xmlns:aink="http://schemas.microsoft.com/office/drawing/2016/ink" xmlns:cx8="http://schemas.microsoft.com/office/drawing/2016/5/14/chartex" xmlns:cx7="http://schemas.microsoft.com/office/drawing/2016/5/13/chartex" xmlns:cx6="http://schemas.microsoft.com/office/drawing/2016/5/12/chartex" xmlns:cx5="http://schemas.microsoft.com/office/drawing/2016/5/11/chartex" xmlns:cx4="http://schemas.microsoft.com/office/drawing/2016/5/10/chartex" xmlns:cx3="http://schemas.microsoft.com/office/drawing/2016/5/9/chartex" xmlns:cx2="http://schemas.microsoft.com/office/drawing/2015/10/21/chartex">
                   <w:pict w14:anchorId="6AA00AB2">
                     <v:line id="Straight Connector 6" style="visibility:visible;mso-wrap-style:square;mso-left-percent:-10001;mso-top-percent:-10001;mso-position-horizontal:absolute;mso-position-horizontal-relative:char;mso-position-vertical:absolute;mso-position-vertical-relative:line;mso-left-percent:-10001;mso-top-percent:-10001" alt="text divider" o:spid="_x0000_s1026" strokecolor="#082a75 [3215]" strokeweight="3pt" from="0,0" to="117.65pt,0" w14:anchorId="539846C7" o:gfxdata="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">
                       <w10:anchorlock/>
@@ -502,23 +502,23 @@
           </w:p>
           <w:p>
             <w:r>
-              <w:t xml:space="preserve">Authored </w:t>
-            </w:r>
-            <w:proofErr w:type="gramStart"/>
-            <w:r>
-              <w:t>by:</w:t>
-            </w:r>
-            <w:proofErr w:type="gramEnd"/>
-            <w:r>
-              <w:t xml:space="preserve"> Ajay Parihar, </w:t>
+              <w:t>Authored by:</w:t>
+            </w:r>
+            <w:r>
+              <w:t xml:space="preserve"> Ajay </w:t>
             </w:r>
             <w:proofErr w:type="spellStart"/>
             <w:r>
-              <w:t>Senija</w:t>
+              <w:t>Parihar</w:t>
             </w:r>
             <w:proofErr w:type="spellEnd"/>
             <w:r>
-              <w:t xml:space="preserve"> Caroline </w:t>
+              <w:t>, Caroline Kadic</w:t>
+            </w:r>
+            <w:bookmarkStart w:id="0" w:name="_GoBack"/>
+            <w:bookmarkEnd w:id="0"/>
+            <w:r>
+              <w:t xml:space="preserve"> </w:t>
             </w:r>
           </w:p>
           <w:p>
@@ -605,7 +605,7 @@
               </wp:anchor>
             </w:drawing>
           </mc:Choice>
-          <mc:Fallback xmlns:wp14="http://schemas.microsoft.com/office/word/2010/wordml" xmlns:a14="http://schemas.microsoft.com/office/drawing/2010/main" xmlns:pic="http://schemas.openxmlformats.org/drawingml/2006/picture" xmlns:a="http://schemas.openxmlformats.org/drawingml/2006/main">
+          <mc:Fallback xmlns:a="http://schemas.openxmlformats.org/drawingml/2006/main" xmlns:pic="http://schemas.openxmlformats.org/drawingml/2006/picture" xmlns:a14="http://schemas.microsoft.com/office/drawing/2010/main" xmlns:wp14="http://schemas.microsoft.com/office/word/2010/wordml" xmlns:w16cid="http://schemas.microsoft.com/office/word/2016/wordml/cid" xmlns:am3d="http://schemas.microsoft.com/office/drawing/2017/model3d" xmlns:aink="http://schemas.microsoft.com/office/drawing/2016/ink" xmlns:cx8="http://schemas.microsoft.com/office/drawing/2016/5/14/chartex" xmlns:cx7="http://schemas.microsoft.com/office/drawing/2016/5/13/chartex" xmlns:cx6="http://schemas.microsoft.com/office/drawing/2016/5/12/chartex" xmlns:cx5="http://schemas.microsoft.com/office/drawing/2016/5/11/chartex" xmlns:cx4="http://schemas.microsoft.com/office/drawing/2016/5/10/chartex" xmlns:cx3="http://schemas.microsoft.com/office/drawing/2016/5/9/chartex" xmlns:cx2="http://schemas.microsoft.com/office/drawing/2015/10/21/chartex">
             <w:pict w14:anchorId="4C80FDF2">
               <v:rect id="Rectangle 2" style="position:absolute;margin-left:-58.8pt;margin-top:525.2pt;width:611.1pt;height:265.7pt;z-index:-251657216;visibility:visible;mso-wrap-style:square;mso-wrap-distance-left:9pt;mso-wrap-distance-top:0;mso-wrap-distance-right:9pt;mso-wrap-distance-bottom:0;mso-position-horizontal:absolute;mso-position-horizontal-relative:text;mso-position-vertical:absolute;mso-position-vertical-relative:page;v-text-anchor:middle" alt="colored rectangle" o:spid="_x0000_s1026" fillcolor="#34aba2 [3206]" stroked="f" strokeweight="2pt" w14:anchorId="38D4762D" o:gfxdata="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">
                 <w10:wrap anchory="page"/>
@@ -685,7 +685,7 @@
               </wp:anchor>
             </w:drawing>
           </mc:Choice>
-          <mc:Fallback xmlns:wp14="http://schemas.microsoft.com/office/word/2010/wordml" xmlns:a14="http://schemas.microsoft.com/office/drawing/2010/main" xmlns:pic="http://schemas.openxmlformats.org/drawingml/2006/picture" xmlns:a="http://schemas.openxmlformats.org/drawingml/2006/main">
+          <mc:Fallback xmlns:a="http://schemas.openxmlformats.org/drawingml/2006/main" xmlns:pic="http://schemas.openxmlformats.org/drawingml/2006/picture" xmlns:a14="http://schemas.microsoft.com/office/drawing/2010/main" xmlns:wp14="http://schemas.microsoft.com/office/word/2010/wordml" xmlns:w16cid="http://schemas.microsoft.com/office/word/2016/wordml/cid" xmlns:am3d="http://schemas.microsoft.com/office/drawing/2017/model3d" xmlns:aink="http://schemas.microsoft.com/office/drawing/2016/ink" xmlns:cx8="http://schemas.microsoft.com/office/drawing/2016/5/14/chartex" xmlns:cx7="http://schemas.microsoft.com/office/drawing/2016/5/13/chartex" xmlns:cx6="http://schemas.microsoft.com/office/drawing/2016/5/12/chartex" xmlns:cx5="http://schemas.microsoft.com/office/drawing/2016/5/11/chartex" xmlns:cx4="http://schemas.microsoft.com/office/drawing/2016/5/10/chartex" xmlns:cx3="http://schemas.microsoft.com/office/drawing/2016/5/9/chartex" xmlns:cx2="http://schemas.microsoft.com/office/drawing/2015/10/21/chartex">
             <w:pict w14:anchorId="2F3FE161">
               <v:rect id="Rectangle 3" style="position:absolute;margin-left:-16.15pt;margin-top:70.9pt;width:310.15pt;height:651pt;z-index:-251656192;visibility:visible;mso-wrap-style:square;mso-width-percent:0;mso-wrap-distance-left:9pt;mso-wrap-distance-top:0;mso-wrap-distance-right:9pt;mso-wrap-distance-bottom:0;mso-position-horizontal:absolute;mso-position-horizontal-relative:text;mso-position-vertical:absolute;mso-position-vertical-relative:page;mso-width-percent:0;mso-width-relative:margin;v-text-anchor:middle" alt="white rectangle for text on cover" o:spid="_x0000_s1026" fillcolor="white [3212]" stroked="f" strokeweight="2pt" w14:anchorId="64AEF631" o:gfxdata="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">
                 <w10:wrap anchory="page"/>
@@ -844,7 +844,6 @@
                     <w:lang w:val="fr-FR"/>
                   </w:rPr>
                 </w:pPr>
-                <w:proofErr w:type="gramStart"/>
                 <w:r>
                   <w:rPr>
                     <w:b/>
@@ -860,16 +859,7 @@
                     <w:szCs w:val="22"/>
                     <w:lang w:val="fr-FR"/>
                   </w:rPr>
-                  <w:t>:</w:t>
-                </w:r>
-                <w:proofErr w:type="gramEnd"/>
-                <w:r>
-                  <w:rPr>
-                    <w:sz w:val="22"/>
-                    <w:szCs w:val="22"/>
-                    <w:lang w:val="fr-FR"/>
-                  </w:rPr>
-                  <w:t xml:space="preserve">  17 million </w:t>
+                  <w:t xml:space="preserve">:  17 million </w:t>
                 </w:r>
                 <w:proofErr w:type="spellStart"/>
                 <w:r>
@@ -937,10 +927,10 @@
                       <v:path o:extrusionok="f" gradientshapeok="t" o:connecttype="rect"/>
                       <o:lock v:ext="edit" aspectratio="t"/>
                     </v:shapetype>
-                    <v:shape id="_x0000_i1083" type="#_x0000_t75" style="width:496.8pt;height:173.4pt" o:ole="">
+                    <v:shape id="_x0000_i1025" type="#_x0000_t75" style="width:496.5pt;height:173.25pt" o:ole="">
                       <v:imagedata r:id="rId9" o:title=""/>
                     </v:shape>
-                    <o:OLEObject Type="Embed" ProgID="PBrush" ShapeID="_x0000_i1083" DrawAspect="Content" ObjectID="_1612879202" r:id="rId10"/>
+                    <o:OLEObject Type="Embed" ProgID="PBrush" ShapeID="_x0000_i1025" DrawAspect="Content" ObjectID="_1612879813" r:id="rId10"/>
                   </w:object>
                 </w:r>
               </w:p>
@@ -1172,21 +1162,12 @@
                     <w:sz w:val="22"/>
                   </w:rPr>
                 </w:pPr>
-                <w:proofErr w:type="gramStart"/>
                 <w:r>
                   <w:rPr>
                     <w:color w:val="FF0000"/>
                     <w:sz w:val="22"/>
                   </w:rPr>
-                  <w:t>context(</w:t>
-                </w:r>
-                <w:proofErr w:type="gramEnd"/>
-                <w:r>
-                  <w:rPr>
-                    <w:color w:val="FF0000"/>
-                    <w:sz w:val="22"/>
-                  </w:rPr>
-                  <w:t>morning, work, afternoon)</w:t>
+                  <w:t>context(morning, work, afternoon)</w:t>
                 </w:r>
               </w:p>
               <w:p>
@@ -1254,25 +1235,7 @@
                     <w:b w:val="0"/>
                     <w:sz w:val="22"/>
                   </w:rPr>
-                  <w:t xml:space="preserve">2. Recommend a list of N items – </w:t>
-                </w:r>
-                <w:proofErr w:type="gramStart"/>
-                <w:r>
-                  <w:rPr>
-                    <w:rFonts w:eastAsiaTheme="majorEastAsia" w:cstheme="majorBidi"/>
-                    <w:b w:val="0"/>
-                    <w:sz w:val="22"/>
-                  </w:rPr>
-                  <w:t>assuming that</w:t>
-                </w:r>
-                <w:proofErr w:type="gramEnd"/>
-                <w:r>
-                  <w:rPr>
-                    <w:rFonts w:eastAsiaTheme="majorEastAsia" w:cstheme="majorBidi"/>
-                    <w:b w:val="0"/>
-                    <w:sz w:val="22"/>
-                  </w:rPr>
-                  <w:t xml:space="preserve"> the system can predict likeliness for yet unrated items</w:t>
+                  <w:t>2. Recommend a list of N items – assuming that the system can predict likeliness for yet unrated items</w:t>
                 </w:r>
               </w:p>
               <w:p>
@@ -1552,25 +1515,7 @@
                     <w:sz w:val="22"/>
                     <w:highlight w:val="green"/>
                   </w:rPr>
-                  <w:t xml:space="preserve"> We </w:t>
-                </w:r>
-                <w:proofErr w:type="gramStart"/>
-                <w:r>
-                  <w:rPr>
-                    <w:b w:val="0"/>
-                    <w:sz w:val="22"/>
-                    <w:highlight w:val="green"/>
-                  </w:rPr>
-                  <w:t>have to</w:t>
-                </w:r>
-                <w:proofErr w:type="gramEnd"/>
-                <w:r>
-                  <w:rPr>
-                    <w:b w:val="0"/>
-                    <w:sz w:val="22"/>
-                    <w:highlight w:val="green"/>
-                  </w:rPr>
-                  <w:t xml:space="preserve"> reduce the size for item based and it can be a factor for bad prediction.</w:t>
+                  <w:t xml:space="preserve"> We have to reduce the size for item based and it can be a factor for bad prediction.</w:t>
                 </w:r>
                 <w:r>
                   <w:rPr>
@@ -1587,8 +1532,6 @@
                     <w:sz w:val="22"/>
                   </w:rPr>
                 </w:pPr>
-                <w:bookmarkStart w:id="0" w:name="_GoBack"/>
-                <w:bookmarkEnd w:id="0"/>
               </w:p>
               <w:p>
                 <w:pPr>
@@ -1853,7 +1796,7 @@
                     <w:b w:val="0"/>
                     <w:sz w:val="22"/>
                   </w:rPr>
-                  <w:t xml:space="preserve">The main benefit of using tags were that the features were already defined by </w:t>
+                  <w:t>The main benefit of using tags were that the features were already defined by users</w:t>
                 </w:r>
                 <w:proofErr w:type="gramStart"/>
                 <w:r>
@@ -1861,21 +1804,7 @@
                     <w:b w:val="0"/>
                     <w:sz w:val="22"/>
                   </w:rPr>
-                  <w:t>users</w:t>
-                </w:r>
-                <w:r>
-                  <w:rPr>
-                    <w:b w:val="0"/>
-                    <w:sz w:val="22"/>
-                  </w:rPr>
-                  <w:t xml:space="preserve">, </w:t>
-                </w:r>
-                <w:r>
-                  <w:rPr>
-                    <w:b w:val="0"/>
-                    <w:sz w:val="22"/>
-                  </w:rPr>
-                  <w:t> which</w:t>
+                  <w:t>,  which</w:t>
                 </w:r>
                 <w:proofErr w:type="gramEnd"/>
                 <w:r>
@@ -1890,28 +1819,7 @@
                     <w:b w:val="0"/>
                     <w:sz w:val="22"/>
                   </w:rPr>
-                  <w:t xml:space="preserve"> </w:t>
-                </w:r>
-                <w:r>
-                  <w:rPr>
-                    <w:b w:val="0"/>
-                    <w:sz w:val="22"/>
-                  </w:rPr>
-                  <w:t xml:space="preserve">To deal with this problem, </w:t>
-                </w:r>
-                <w:r>
-                  <w:rPr>
-                    <w:b w:val="0"/>
-                    <w:sz w:val="22"/>
-                  </w:rPr>
-                  <w:t xml:space="preserve">we </w:t>
-                </w:r>
-                <w:r>
-                  <w:rPr>
-                    <w:b w:val="0"/>
-                    <w:sz w:val="22"/>
-                  </w:rPr>
-                  <w:t xml:space="preserve">grouped all the used tags from the </w:t>
+                  <w:t xml:space="preserve"> To deal with this problem, we grouped all the used tags from the </w:t>
                 </w:r>
                 <w:proofErr w:type="spellStart"/>
                 <w:r>
@@ -1957,23 +1865,7 @@
                     <w:b w:val="0"/>
                     <w:sz w:val="22"/>
                   </w:rPr>
-                  <w:t xml:space="preserve">artists and results are </w:t>
-                </w:r>
-                <w:proofErr w:type="gramStart"/>
-                <w:r>
-                  <w:rPr>
-                    <w:b w:val="0"/>
-                    <w:sz w:val="22"/>
-                  </w:rPr>
-                  <w:t>pretty close</w:t>
-                </w:r>
-                <w:proofErr w:type="gramEnd"/>
-                <w:r>
-                  <w:rPr>
-                    <w:b w:val="0"/>
-                    <w:sz w:val="22"/>
-                  </w:rPr>
-                  <w:t xml:space="preserve"> to on </w:t>
+                  <w:t xml:space="preserve">artists and results are pretty close to on </w:t>
                 </w:r>
                 <w:proofErr w:type="spellStart"/>
                 <w:r>
@@ -2067,7 +1959,6 @@
                   </w:rPr>
                   <w:t xml:space="preserve">&gt; </w:t>
                 </w:r>
-                <w:proofErr w:type="gramStart"/>
                 <w:r>
                   <w:rPr>
                     <w:rStyle w:val="gnkrckgcmrb"/>
@@ -2077,7 +1968,6 @@
                   <w:t>cosine(</w:t>
                 </w:r>
                 <w:proofErr w:type="spellStart"/>
-                <w:proofErr w:type="gramEnd"/>
                 <w:r>
                   <w:rPr>
                     <w:rStyle w:val="gnkrckgcmrb"/>
@@ -2189,7 +2079,6 @@
                   <w:t>cosine(</w:t>
                 </w:r>
                 <w:proofErr w:type="spellStart"/>
-                <w:proofErr w:type="gramStart"/>
                 <w:r>
                   <w:rPr>
                     <w:rStyle w:val="gnkrckgcmrb"/>
@@ -2199,7 +2088,6 @@
                   <w:t>madonna,radiohead</w:t>
                 </w:r>
                 <w:proofErr w:type="spellEnd"/>
-                <w:proofErr w:type="gramEnd"/>
                 <w:r>
                   <w:rPr>
                     <w:rStyle w:val="gnkrckgcmrb"/>
@@ -2385,23 +2273,7 @@
                     <w:b w:val="0"/>
                     <w:sz w:val="22"/>
                   </w:rPr>
-                  <w:t xml:space="preserve">We also tried </w:t>
-                </w:r>
-                <w:proofErr w:type="gramStart"/>
-                <w:r>
-                  <w:rPr>
-                    <w:b w:val="0"/>
-                    <w:sz w:val="22"/>
-                  </w:rPr>
-                  <w:t>cluster based</w:t>
-                </w:r>
-                <w:proofErr w:type="gramEnd"/>
-                <w:r>
-                  <w:rPr>
-                    <w:b w:val="0"/>
-                    <w:sz w:val="22"/>
-                  </w:rPr>
-                  <w:t xml:space="preserve"> analysis, the below diagrams shows the </w:t>
+                  <w:t xml:space="preserve">We also tried cluster based analysis, the below diagrams shows the </w:t>
                 </w:r>
                 <w:proofErr w:type="spellStart"/>
                 <w:r>
@@ -2424,6 +2296,7 @@
                 <w:r>
                   <w:rPr>
                     <w:noProof/>
+                    <w:lang w:val="fr-FR" w:eastAsia="fr-FR"/>
                   </w:rPr>
                   <w:drawing>
                     <wp:inline distT="0" distB="0" distL="0" distR="0" wp14:anchorId="0687F7EB" wp14:editId="65DCD4C9">
@@ -2493,6 +2366,7 @@
                 <w:r>
                   <w:rPr>
                     <w:noProof/>
+                    <w:lang w:val="fr-FR" w:eastAsia="fr-FR"/>
                   </w:rPr>
                   <w:drawing>
                     <wp:inline distT="0" distB="0" distL="0" distR="0" wp14:anchorId="5E689751" wp14:editId="06325760">
@@ -2598,25 +2472,7 @@
                 <w:b w:val="0"/>
                 <w:sz w:val="22"/>
               </w:rPr>
-              <w:t xml:space="preserve">There </w:t>
-            </w:r>
-            <w:proofErr w:type="gramStart"/>
-            <w:r>
-              <w:rPr>
-                <w:rFonts w:eastAsiaTheme="majorEastAsia" w:cstheme="majorBidi"/>
-                <w:b w:val="0"/>
-                <w:sz w:val="22"/>
-              </w:rPr>
-              <w:t>are</w:t>
-            </w:r>
-            <w:proofErr w:type="gramEnd"/>
-            <w:r>
-              <w:rPr>
-                <w:rFonts w:eastAsiaTheme="majorEastAsia" w:cstheme="majorBidi"/>
-                <w:b w:val="0"/>
-                <w:sz w:val="22"/>
-              </w:rPr>
-              <w:t xml:space="preserve"> different methodology available for recommendation and being used in different sectors like retail, news, music etc.</w:t>
+              <w:t>There are different methodology available for recommendation and being used in different sectors like retail, news, music etc.</w:t>
             </w:r>
           </w:p>
           <w:p>
@@ -2664,7 +2520,7 @@
                 <w:rFonts w:eastAsiaTheme="majorEastAsia" w:cstheme="majorBidi"/>
                 <w:b w:val="0"/>
                 <w:sz w:val="22"/>
-                <w:lang w:val="fr-FR"/>
+                <w:lang w:val="en-GB"/>
               </w:rPr>
               <w:t xml:space="preserve">There are multiple recommendation techniques. </w:t>
             </w:r>
@@ -2863,16 +2719,15 @@
                 <w:b w:val="0"/>
                 <w:sz w:val="22"/>
               </w:rPr>
-              <w:t xml:space="preserve">Instead of comparing user ratings, </w:t>
-            </w:r>
-            <w:proofErr w:type="gramStart"/>
+              <w:t>Instead of comparing user ratings, content</w:t>
+            </w:r>
             <w:r>
               <w:rPr>
                 <w:rFonts w:eastAsiaTheme="majorEastAsia" w:cstheme="majorBidi"/>
                 <w:b w:val="0"/>
                 <w:sz w:val="22"/>
               </w:rPr>
-              <w:t>content</w:t>
+              <w:t xml:space="preserve"> </w:t>
             </w:r>
             <w:r>
               <w:rPr>
@@ -2880,24 +2735,7 @@
                 <w:b w:val="0"/>
                 <w:sz w:val="22"/>
               </w:rPr>
-              <w:t xml:space="preserve"> </w:t>
-            </w:r>
-            <w:r>
-              <w:rPr>
-                <w:rFonts w:eastAsiaTheme="majorEastAsia" w:cstheme="majorBidi"/>
-                <w:b w:val="0"/>
-                <w:sz w:val="22"/>
-              </w:rPr>
-              <w:t>based</w:t>
-            </w:r>
-            <w:proofErr w:type="gramEnd"/>
-            <w:r>
-              <w:rPr>
-                <w:rFonts w:eastAsiaTheme="majorEastAsia" w:cstheme="majorBidi"/>
-                <w:b w:val="0"/>
-                <w:sz w:val="22"/>
-              </w:rPr>
-              <w:t xml:space="preserve"> systems construct models of the items being recommended and compare them to the preference model of the current user</w:t>
+              <w:t>based systems construct models of the items being recommended and compare them to the preference model of the current user</w:t>
             </w:r>
             <w:r>
               <w:rPr>
@@ -3035,7 +2873,7 @@
                 <w:b w:val="0"/>
                 <w:sz w:val="22"/>
               </w:rPr>
-              <w:t xml:space="preserve">The data consists of user </w:t>
+              <w:t>The data consists of user tags</w:t>
             </w:r>
             <w:proofErr w:type="gramStart"/>
             <w:r>
@@ -3044,7 +2882,7 @@
                 <w:b w:val="0"/>
                 <w:sz w:val="22"/>
               </w:rPr>
-              <w:t>tags,  artists</w:t>
+              <w:t>,  artists</w:t>
             </w:r>
             <w:proofErr w:type="gramEnd"/>
             <w:r>
@@ -3454,7 +3292,35 @@
                 <w:szCs w:val="20"/>
                 <w:bdr w:val="none" w:sz="0" w:space="0" w:color="auto" w:frame="1"/>
               </w:rPr>
-              <w:t>&lt;int&gt;</w:t>
+              <w:t>&lt;</w:t>
+            </w:r>
+            <w:proofErr w:type="spellStart"/>
+            <w:r>
+              <w:rPr>
+                <w:rFonts w:ascii="Lucida Console" w:eastAsia="Times New Roman" w:hAnsi="Lucida Console" w:cs="Courier New"/>
+                <w:b w:val="0"/>
+                <w:i/>
+                <w:iCs/>
+                <w:color w:val="F8F8F2"/>
+                <w:sz w:val="20"/>
+                <w:szCs w:val="20"/>
+                <w:bdr w:val="none" w:sz="0" w:space="0" w:color="auto" w:frame="1"/>
+              </w:rPr>
+              <w:t>int</w:t>
+            </w:r>
+            <w:proofErr w:type="spellEnd"/>
+            <w:r>
+              <w:rPr>
+                <w:rFonts w:ascii="Lucida Console" w:eastAsia="Times New Roman" w:hAnsi="Lucida Console" w:cs="Courier New"/>
+                <w:b w:val="0"/>
+                <w:i/>
+                <w:iCs/>
+                <w:color w:val="F8F8F2"/>
+                <w:sz w:val="20"/>
+                <w:szCs w:val="20"/>
+                <w:bdr w:val="none" w:sz="0" w:space="0" w:color="auto" w:frame="1"/>
+              </w:rPr>
+              <w:t>&gt;</w:t>
             </w:r>
           </w:p>
           <w:p>
@@ -3777,25 +3643,7 @@
                 <w:b w:val="0"/>
                 <w:sz w:val="22"/>
               </w:rPr>
-              <w:t xml:space="preserve"> on the genres </w:t>
-            </w:r>
-            <w:proofErr w:type="gramStart"/>
-            <w:r>
-              <w:rPr>
-                <w:rFonts w:eastAsiaTheme="majorEastAsia" w:cstheme="majorBidi"/>
-                <w:b w:val="0"/>
-                <w:sz w:val="22"/>
-              </w:rPr>
-              <w:t>and  found</w:t>
-            </w:r>
-            <w:proofErr w:type="gramEnd"/>
-            <w:r>
-              <w:rPr>
-                <w:rFonts w:eastAsiaTheme="majorEastAsia" w:cstheme="majorBidi"/>
-                <w:b w:val="0"/>
-                <w:sz w:val="22"/>
-              </w:rPr>
-              <w:t xml:space="preserve"> the top genres were:</w:t>
+              <w:t xml:space="preserve"> on the genres and  found the top genres were:</w:t>
             </w:r>
           </w:p>
           <w:p>
@@ -3892,10 +3740,10 @@
             </w:pPr>
             <w:r>
               <w:object w:dxaOrig="7824" w:dyaOrig="6660" w14:anchorId="12A585BC">
-                <v:shape id="_x0000_i1084" type="#_x0000_t75" style="width:325.8pt;height:280.8pt" o:ole="">
+                <v:shape id="_x0000_i1026" type="#_x0000_t75" style="width:325.5pt;height:280.5pt" o:ole="">
                   <v:imagedata r:id="rId13" o:title=""/>
                 </v:shape>
-                <o:OLEObject Type="Embed" ProgID="PBrush" ShapeID="_x0000_i1084" DrawAspect="Content" ObjectID="_1612879203" r:id="rId14"/>
+                <o:OLEObject Type="Embed" ProgID="PBrush" ShapeID="_x0000_i1026" DrawAspect="Content" ObjectID="_1612879814" r:id="rId14"/>
               </w:object>
             </w:r>
           </w:p>
@@ -3928,7 +3776,7 @@
 </file>
 
 <file path=word/endnotes.xml><?xml version="1.0" encoding="utf-8"?>
-<w:endnotes xmlns:wpc="http://schemas.microsoft.com/office/word/2010/wordprocessingCanvas" xmlns:cx="http://schemas.microsoft.com/office/drawing/2014/chartex" xmlns:cx1="http://schemas.microsoft.com/office/drawing/2015/9/8/chartex" xmlns:cx2="http://schemas.microsoft.com/office/drawing/2015/10/21/chartex" xmlns:cx3="http://schemas.microsoft.com/office/drawing/2016/5/9/chartex" xmlns:cx4="http://schemas.microsoft.com/office/drawing/2016/5/10/chartex" xmlns:cx5="http://schemas.microsoft.com/office/drawing/2016/5/11/chartex" xmlns:cx6="http://schemas.microsoft.com/office/drawing/2016/5/12/chartex" xmlns:cx7="http://schemas.microsoft.com/office/drawing/2016/5/13/chartex" xmlns:cx8="http://schemas.microsoft.com/office/drawing/2016/5/14/chartex" xmlns:mc="http://schemas.openxmlformats.org/markup-compatibility/2006" xmlns:aink="http://schemas.microsoft.com/office/drawing/2016/ink" xmlns:am3d="http://schemas.microsoft.com/office/drawing/2017/model3d" xmlns:o="urn:schemas-microsoft-com:office:office" xmlns:r="http://schemas.openxmlformats.org/officeDocument/2006/relationships" xmlns:m="http://schemas.openxmlformats.org/officeDocument/2006/math" xmlns:v="urn:schemas-microsoft-com:vml" xmlns:wp14="http://schemas.microsoft.com/office/word/2010/wordprocessingDrawing" xmlns:wp="http://schemas.openxmlformats.org/drawingml/2006/wordprocessingDrawing" xmlns:w10="urn:schemas-microsoft-com:office:word" xmlns:w="http://schemas.openxmlformats.org/wordprocessingml/2006/main" xmlns:w14="http://schemas.microsoft.com/office/word/2010/wordml" xmlns:w15="http://schemas.microsoft.com/office/word/2012/wordml" xmlns:w16cid="http://schemas.microsoft.com/office/word/2016/wordml/cid" xmlns:w16se="http://schemas.microsoft.com/office/word/2015/wordml/symex" xmlns:wpg="http://schemas.microsoft.com/office/word/2010/wordprocessingGroup" xmlns:wpi="http://schemas.microsoft.com/office/word/2010/wordprocessingInk" xmlns:wne="http://schemas.microsoft.com/office/word/2006/wordml" xmlns:wps="http://schemas.microsoft.com/office/word/2010/wordprocessingShape" mc:Ignorable="w14 w15 w16se w16cid wp14">
+<w:endnotes xmlns:wpc="http://schemas.microsoft.com/office/word/2010/wordprocessingCanvas" xmlns:cx="http://schemas.microsoft.com/office/drawing/2014/chartex" xmlns:cx1="http://schemas.microsoft.com/office/drawing/2015/9/8/chartex" xmlns:mc="http://schemas.openxmlformats.org/markup-compatibility/2006" xmlns:o="urn:schemas-microsoft-com:office:office" xmlns:r="http://schemas.openxmlformats.org/officeDocument/2006/relationships" xmlns:m="http://schemas.openxmlformats.org/officeDocument/2006/math" xmlns:v="urn:schemas-microsoft-com:vml" xmlns:wp14="http://schemas.microsoft.com/office/word/2010/wordprocessingDrawing" xmlns:wp="http://schemas.openxmlformats.org/drawingml/2006/wordprocessingDrawing" xmlns:w10="urn:schemas-microsoft-com:office:word" xmlns:w="http://schemas.openxmlformats.org/wordprocessingml/2006/main" xmlns:w14="http://schemas.microsoft.com/office/word/2010/wordml" xmlns:w15="http://schemas.microsoft.com/office/word/2012/wordml" xmlns:w16se="http://schemas.microsoft.com/office/word/2015/wordml/symex" xmlns:wpg="http://schemas.microsoft.com/office/word/2010/wordprocessingGroup" xmlns:wpi="http://schemas.microsoft.com/office/word/2010/wordprocessingInk" xmlns:wne="http://schemas.microsoft.com/office/word/2006/wordml" xmlns:wps="http://schemas.microsoft.com/office/word/2010/wordprocessingShape" mc:Ignorable="w14 w15 w16se wp14">
   <w:endnote w:type="separator" w:id="-1">
     <w:p>
       <w:r>
@@ -3949,7 +3797,7 @@
 </file>
 
 <file path=word/footer1.xml><?xml version="1.0" encoding="utf-8"?>
-<w:ftr xmlns:wpc="http://schemas.microsoft.com/office/word/2010/wordprocessingCanvas" xmlns:cx="http://schemas.microsoft.com/office/drawing/2014/chartex" xmlns:cx1="http://schemas.microsoft.com/office/drawing/2015/9/8/chartex" xmlns:cx2="http://schemas.microsoft.com/office/drawing/2015/10/21/chartex" xmlns:cx3="http://schemas.microsoft.com/office/drawing/2016/5/9/chartex" xmlns:cx4="http://schemas.microsoft.com/office/drawing/2016/5/10/chartex" xmlns:cx5="http://schemas.microsoft.com/office/drawing/2016/5/11/chartex" xmlns:cx6="http://schemas.microsoft.com/office/drawing/2016/5/12/chartex" xmlns:cx7="http://schemas.microsoft.com/office/drawing/2016/5/13/chartex" xmlns:cx8="http://schemas.microsoft.com/office/drawing/2016/5/14/chartex" xmlns:mc="http://schemas.openxmlformats.org/markup-compatibility/2006" xmlns:aink="http://schemas.microsoft.com/office/drawing/2016/ink" xmlns:am3d="http://schemas.microsoft.com/office/drawing/2017/model3d" xmlns:o="urn:schemas-microsoft-com:office:office" xmlns:r="http://schemas.openxmlformats.org/officeDocument/2006/relationships" xmlns:m="http://schemas.openxmlformats.org/officeDocument/2006/math" xmlns:v="urn:schemas-microsoft-com:vml" xmlns:wp14="http://schemas.microsoft.com/office/word/2010/wordprocessingDrawing" xmlns:wp="http://schemas.openxmlformats.org/drawingml/2006/wordprocessingDrawing" xmlns:w10="urn:schemas-microsoft-com:office:word" xmlns:w="http://schemas.openxmlformats.org/wordprocessingml/2006/main" xmlns:w14="http://schemas.microsoft.com/office/word/2010/wordml" xmlns:w15="http://schemas.microsoft.com/office/word/2012/wordml" xmlns:w16cid="http://schemas.microsoft.com/office/word/2016/wordml/cid" xmlns:w16se="http://schemas.microsoft.com/office/word/2015/wordml/symex" xmlns:wpg="http://schemas.microsoft.com/office/word/2010/wordprocessingGroup" xmlns:wpi="http://schemas.microsoft.com/office/word/2010/wordprocessingInk" xmlns:wne="http://schemas.microsoft.com/office/word/2006/wordml" xmlns:wps="http://schemas.microsoft.com/office/word/2010/wordprocessingShape" mc:Ignorable="w14 w15 w16se w16cid wp14">
+<w:ftr xmlns:wpc="http://schemas.microsoft.com/office/word/2010/wordprocessingCanvas" xmlns:cx="http://schemas.microsoft.com/office/drawing/2014/chartex" xmlns:cx1="http://schemas.microsoft.com/office/drawing/2015/9/8/chartex" xmlns:mc="http://schemas.openxmlformats.org/markup-compatibility/2006" xmlns:o="urn:schemas-microsoft-com:office:office" xmlns:r="http://schemas.openxmlformats.org/officeDocument/2006/relationships" xmlns:m="http://schemas.openxmlformats.org/officeDocument/2006/math" xmlns:v="urn:schemas-microsoft-com:vml" xmlns:wp14="http://schemas.microsoft.com/office/word/2010/wordprocessingDrawing" xmlns:wp="http://schemas.openxmlformats.org/drawingml/2006/wordprocessingDrawing" xmlns:w10="urn:schemas-microsoft-com:office:word" xmlns:w="http://schemas.openxmlformats.org/wordprocessingml/2006/main" xmlns:w14="http://schemas.microsoft.com/office/word/2010/wordml" xmlns:w15="http://schemas.microsoft.com/office/word/2012/wordml" xmlns:w16se="http://schemas.microsoft.com/office/word/2015/wordml/symex" xmlns:wpg="http://schemas.microsoft.com/office/word/2010/wordprocessingGroup" xmlns:wpi="http://schemas.microsoft.com/office/word/2010/wordprocessingInk" xmlns:wne="http://schemas.microsoft.com/office/word/2006/wordml" xmlns:wps="http://schemas.microsoft.com/office/word/2010/wordprocessingShape" mc:Ignorable="w14 w15 w16se wp14">
   <w:sdt>
     <w:sdtPr>
       <w:id w:val="628748919"/>
@@ -4002,7 +3850,7 @@
 </file>
 
 <file path=word/footnotes.xml><?xml version="1.0" encoding="utf-8"?>
-<w:footnotes xmlns:wpc="http://schemas.microsoft.com/office/word/2010/wordprocessingCanvas" xmlns:cx="http://schemas.microsoft.com/office/drawing/2014/chartex" xmlns:cx1="http://schemas.microsoft.com/office/drawing/2015/9/8/chartex" xmlns:cx2="http://schemas.microsoft.com/office/drawing/2015/10/21/chartex" xmlns:cx3="http://schemas.microsoft.com/office/drawing/2016/5/9/chartex" xmlns:cx4="http://schemas.microsoft.com/office/drawing/2016/5/10/chartex" xmlns:cx5="http://schemas.microsoft.com/office/drawing/2016/5/11/chartex" xmlns:cx6="http://schemas.microsoft.com/office/drawing/2016/5/12/chartex" xmlns:cx7="http://schemas.microsoft.com/office/drawing/2016/5/13/chartex" xmlns:cx8="http://schemas.microsoft.com/office/drawing/2016/5/14/chartex" xmlns:mc="http://schemas.openxmlformats.org/markup-compatibility/2006" xmlns:aink="http://schemas.microsoft.com/office/drawing/2016/ink" xmlns:am3d="http://schemas.microsoft.com/office/drawing/2017/model3d" xmlns:o="urn:schemas-microsoft-com:office:office" xmlns:r="http://schemas.openxmlformats.org/officeDocument/2006/relationships" xmlns:m="http://schemas.openxmlformats.org/officeDocument/2006/math" xmlns:v="urn:schemas-microsoft-com:vml" xmlns:wp14="http://schemas.microsoft.com/office/word/2010/wordprocessingDrawing" xmlns:wp="http://schemas.openxmlformats.org/drawingml/2006/wordprocessingDrawing" xmlns:w10="urn:schemas-microsoft-com:office:word" xmlns:w="http://schemas.openxmlformats.org/wordprocessingml/2006/main" xmlns:w14="http://schemas.microsoft.com/office/word/2010/wordml" xmlns:w15="http://schemas.microsoft.com/office/word/2012/wordml" xmlns:w16cid="http://schemas.microsoft.com/office/word/2016/wordml/cid" xmlns:w16se="http://schemas.microsoft.com/office/word/2015/wordml/symex" xmlns:wpg="http://schemas.microsoft.com/office/word/2010/wordprocessingGroup" xmlns:wpi="http://schemas.microsoft.com/office/word/2010/wordprocessingInk" xmlns:wne="http://schemas.microsoft.com/office/word/2006/wordml" xmlns:wps="http://schemas.microsoft.com/office/word/2010/wordprocessingShape" mc:Ignorable="w14 w15 w16se w16cid wp14">
+<w:footnotes xmlns:wpc="http://schemas.microsoft.com/office/word/2010/wordprocessingCanvas" xmlns:cx="http://schemas.microsoft.com/office/drawing/2014/chartex" xmlns:cx1="http://schemas.microsoft.com/office/drawing/2015/9/8/chartex" xmlns:mc="http://schemas.openxmlformats.org/markup-compatibility/2006" xmlns:o="urn:schemas-microsoft-com:office:office" xmlns:r="http://schemas.openxmlformats.org/officeDocument/2006/relationships" xmlns:m="http://schemas.openxmlformats.org/officeDocument/2006/math" xmlns:v="urn:schemas-microsoft-com:vml" xmlns:wp14="http://schemas.microsoft.com/office/word/2010/wordprocessingDrawing" xmlns:wp="http://schemas.openxmlformats.org/drawingml/2006/wordprocessingDrawing" xmlns:w10="urn:schemas-microsoft-com:office:word" xmlns:w="http://schemas.openxmlformats.org/wordprocessingml/2006/main" xmlns:w14="http://schemas.microsoft.com/office/word/2010/wordml" xmlns:w15="http://schemas.microsoft.com/office/word/2012/wordml" xmlns:w16se="http://schemas.microsoft.com/office/word/2015/wordml/symex" xmlns:wpg="http://schemas.microsoft.com/office/word/2010/wordprocessingGroup" xmlns:wpi="http://schemas.microsoft.com/office/word/2010/wordprocessingInk" xmlns:wne="http://schemas.microsoft.com/office/word/2006/wordml" xmlns:wps="http://schemas.microsoft.com/office/word/2010/wordprocessingShape" mc:Ignorable="w14 w15 w16se wp14">
   <w:footnote w:type="separator" w:id="-1">
     <w:p>
       <w:r>
@@ -4023,7 +3871,7 @@
 </file>
 
 <file path=word/header1.xml><?xml version="1.0" encoding="utf-8"?>
-<w:hdr xmlns:wpc="http://schemas.microsoft.com/office/word/2010/wordprocessingCanvas" xmlns:cx="http://schemas.microsoft.com/office/drawing/2014/chartex" xmlns:cx1="http://schemas.microsoft.com/office/drawing/2015/9/8/chartex" xmlns:cx2="http://schemas.microsoft.com/office/drawing/2015/10/21/chartex" xmlns:cx3="http://schemas.microsoft.com/office/drawing/2016/5/9/chartex" xmlns:cx4="http://schemas.microsoft.com/office/drawing/2016/5/10/chartex" xmlns:cx5="http://schemas.microsoft.com/office/drawing/2016/5/11/chartex" xmlns:cx6="http://schemas.microsoft.com/office/drawing/2016/5/12/chartex" xmlns:cx7="http://schemas.microsoft.com/office/drawing/2016/5/13/chartex" xmlns:cx8="http://schemas.microsoft.com/office/drawing/2016/5/14/chartex" xmlns:mc="http://schemas.openxmlformats.org/markup-compatibility/2006" xmlns:aink="http://schemas.microsoft.com/office/drawing/2016/ink" xmlns:am3d="http://schemas.microsoft.com/office/drawing/2017/model3d" xmlns:o="urn:schemas-microsoft-com:office:office" xmlns:r="http://schemas.openxmlformats.org/officeDocument/2006/relationships" xmlns:m="http://schemas.openxmlformats.org/officeDocument/2006/math" xmlns:v="urn:schemas-microsoft-com:vml" xmlns:wp14="http://schemas.microsoft.com/office/word/2010/wordprocessingDrawing" xmlns:wp="http://schemas.openxmlformats.org/drawingml/2006/wordprocessingDrawing" xmlns:w10="urn:schemas-microsoft-com:office:word" xmlns:w="http://schemas.openxmlformats.org/wordprocessingml/2006/main" xmlns:w14="http://schemas.microsoft.com/office/word/2010/wordml" xmlns:w15="http://schemas.microsoft.com/office/word/2012/wordml" xmlns:w16cid="http://schemas.microsoft.com/office/word/2016/wordml/cid" xmlns:w16se="http://schemas.microsoft.com/office/word/2015/wordml/symex" xmlns:wpg="http://schemas.microsoft.com/office/word/2010/wordprocessingGroup" xmlns:wpi="http://schemas.microsoft.com/office/word/2010/wordprocessingInk" xmlns:wne="http://schemas.microsoft.com/office/word/2006/wordml" xmlns:wps="http://schemas.microsoft.com/office/word/2010/wordprocessingShape" mc:Ignorable="w14 w15 w16se w16cid wp14">
+<w:hdr xmlns:wpc="http://schemas.microsoft.com/office/word/2010/wordprocessingCanvas" xmlns:cx="http://schemas.microsoft.com/office/drawing/2014/chartex" xmlns:cx1="http://schemas.microsoft.com/office/drawing/2015/9/8/chartex" xmlns:mc="http://schemas.openxmlformats.org/markup-compatibility/2006" xmlns:o="urn:schemas-microsoft-com:office:office" xmlns:r="http://schemas.openxmlformats.org/officeDocument/2006/relationships" xmlns:m="http://schemas.openxmlformats.org/officeDocument/2006/math" xmlns:v="urn:schemas-microsoft-com:vml" xmlns:wp14="http://schemas.microsoft.com/office/word/2010/wordprocessingDrawing" xmlns:wp="http://schemas.openxmlformats.org/drawingml/2006/wordprocessingDrawing" xmlns:w10="urn:schemas-microsoft-com:office:word" xmlns:w="http://schemas.openxmlformats.org/wordprocessingml/2006/main" xmlns:w14="http://schemas.microsoft.com/office/word/2010/wordml" xmlns:w15="http://schemas.microsoft.com/office/word/2012/wordml" xmlns:w16se="http://schemas.microsoft.com/office/word/2015/wordml/symex" xmlns:wpg="http://schemas.microsoft.com/office/word/2010/wordprocessingGroup" xmlns:wpi="http://schemas.microsoft.com/office/word/2010/wordprocessingInk" xmlns:wne="http://schemas.microsoft.com/office/word/2006/wordml" xmlns:wps="http://schemas.microsoft.com/office/word/2010/wordprocessingShape" mc:Ignorable="w14 w15 w16se wp14">
   <w:tbl>
     <w:tblPr>
       <w:tblW w:w="9990" w:type="dxa"/>
@@ -4071,7 +3919,7 @@
 </file>
 
 <file path=word/numbering.xml><?xml version="1.0" encoding="utf-8"?>
-<w:numbering xmlns:wpc="http://schemas.microsoft.com/office/word/2010/wordprocessingCanvas" xmlns:cx="http://schemas.microsoft.com/office/drawing/2014/chartex" xmlns:cx1="http://schemas.microsoft.com/office/drawing/2015/9/8/chartex" xmlns:cx2="http://schemas.microsoft.com/office/drawing/2015/10/21/chartex" xmlns:cx3="http://schemas.microsoft.com/office/drawing/2016/5/9/chartex" xmlns:cx4="http://schemas.microsoft.com/office/drawing/2016/5/10/chartex" xmlns:cx5="http://schemas.microsoft.com/office/drawing/2016/5/11/chartex" xmlns:cx6="http://schemas.microsoft.com/office/drawing/2016/5/12/chartex" xmlns:cx7="http://schemas.microsoft.com/office/drawing/2016/5/13/chartex" xmlns:cx8="http://schemas.microsoft.com/office/drawing/2016/5/14/chartex" xmlns:mc="http://schemas.openxmlformats.org/markup-compatibility/2006" xmlns:aink="http://schemas.microsoft.com/office/drawing/2016/ink" xmlns:am3d="http://schemas.microsoft.com/office/drawing/2017/model3d" xmlns:o="urn:schemas-microsoft-com:office:office" xmlns:r="http://schemas.openxmlformats.org/officeDocument/2006/relationships" xmlns:m="http://schemas.openxmlformats.org/officeDocument/2006/math" xmlns:v="urn:schemas-microsoft-com:vml" xmlns:wp14="http://schemas.microsoft.com/office/word/2010/wordprocessingDrawing" xmlns:wp="http://schemas.openxmlformats.org/drawingml/2006/wordprocessingDrawing" xmlns:w10="urn:schemas-microsoft-com:office:word" xmlns:w="http://schemas.openxmlformats.org/wordprocessingml/2006/main" xmlns:w14="http://schemas.microsoft.com/office/word/2010/wordml" xmlns:w15="http://schemas.microsoft.com/office/word/2012/wordml" xmlns:w16cid="http://schemas.microsoft.com/office/word/2016/wordml/cid" xmlns:w16se="http://schemas.microsoft.com/office/word/2015/wordml/symex" xmlns:wpg="http://schemas.microsoft.com/office/word/2010/wordprocessingGroup" xmlns:wpi="http://schemas.microsoft.com/office/word/2010/wordprocessingInk" xmlns:wne="http://schemas.microsoft.com/office/word/2006/wordml" xmlns:wps="http://schemas.microsoft.com/office/word/2010/wordprocessingShape" mc:Ignorable="w14 w15 w16se w16cid wp14">
+<w:numbering xmlns:wpc="http://schemas.microsoft.com/office/word/2010/wordprocessingCanvas" xmlns:cx="http://schemas.microsoft.com/office/drawing/2014/chartex" xmlns:cx1="http://schemas.microsoft.com/office/drawing/2015/9/8/chartex" xmlns:mc="http://schemas.openxmlformats.org/markup-compatibility/2006" xmlns:o="urn:schemas-microsoft-com:office:office" xmlns:r="http://schemas.openxmlformats.org/officeDocument/2006/relationships" xmlns:m="http://schemas.openxmlformats.org/officeDocument/2006/math" xmlns:v="urn:schemas-microsoft-com:vml" xmlns:wp14="http://schemas.microsoft.com/office/word/2010/wordprocessingDrawing" xmlns:wp="http://schemas.openxmlformats.org/drawingml/2006/wordprocessingDrawing" xmlns:w10="urn:schemas-microsoft-com:office:word" xmlns:w="http://schemas.openxmlformats.org/wordprocessingml/2006/main" xmlns:w14="http://schemas.microsoft.com/office/word/2010/wordml" xmlns:w15="http://schemas.microsoft.com/office/word/2012/wordml" xmlns:w16se="http://schemas.microsoft.com/office/word/2015/wordml/symex" xmlns:wpg="http://schemas.microsoft.com/office/word/2010/wordprocessingGroup" xmlns:wpi="http://schemas.microsoft.com/office/word/2010/wordprocessingInk" xmlns:wne="http://schemas.microsoft.com/office/word/2006/wordml" xmlns:wps="http://schemas.microsoft.com/office/word/2010/wordprocessingShape" mc:Ignorable="w14 w15 w16se wp14">
   <w:abstractNum w:abstractNumId="0" w15:restartNumberingAfterBreak="0">
     <w:nsid w:val="3E0D362C"/>
     <w:multiLevelType w:val="hybridMultilevel"/>
@@ -4400,7 +4248,7 @@
 </file>
 
 <file path=word/styles.xml><?xml version="1.0" encoding="utf-8"?>
-<w:styles xmlns:mc="http://schemas.openxmlformats.org/markup-compatibility/2006" xmlns:r="http://schemas.openxmlformats.org/officeDocument/2006/relationships" xmlns:w="http://schemas.openxmlformats.org/wordprocessingml/2006/main" xmlns:w14="http://schemas.microsoft.com/office/word/2010/wordml" xmlns:w15="http://schemas.microsoft.com/office/word/2012/wordml" xmlns:w16cid="http://schemas.microsoft.com/office/word/2016/wordml/cid" xmlns:w16se="http://schemas.microsoft.com/office/word/2015/wordml/symex" mc:Ignorable="w14 w15 w16se w16cid">
+<w:styles xmlns:mc="http://schemas.openxmlformats.org/markup-compatibility/2006" xmlns:r="http://schemas.openxmlformats.org/officeDocument/2006/relationships" xmlns:w="http://schemas.openxmlformats.org/wordprocessingml/2006/main" xmlns:w14="http://schemas.microsoft.com/office/word/2010/wordml" xmlns:w15="http://schemas.microsoft.com/office/word/2012/wordml" xmlns:w16se="http://schemas.microsoft.com/office/word/2015/wordml/symex" mc:Ignorable="w14 w15 w16se">
   <w:docDefaults>
     <w:rPrDefault>
       <w:rPr>
@@ -4416,7 +4264,7 @@
       </w:pPr>
     </w:pPrDefault>
   </w:docDefaults>
-  <w:latentStyles w:defLockedState="0" w:defUIPriority="99" w:defSemiHidden="0" w:defUnhideWhenUsed="0" w:defQFormat="0" w:count="375">
+  <w:latentStyles w:defLockedState="0" w:defUIPriority="99" w:defSemiHidden="0" w:defUnhideWhenUsed="0" w:defQFormat="0" w:count="371">
     <w:lsdException w:name="Normal" w:uiPriority="0" w:qFormat="1"/>
     <w:lsdException w:name="heading 1" w:uiPriority="7" w:qFormat="1"/>
     <w:lsdException w:name="heading 2" w:uiPriority="4" w:qFormat="1"/>
@@ -4788,10 +4636,6 @@
     <w:lsdException w:name="List Table 5 Dark Accent 6" w:uiPriority="50"/>
     <w:lsdException w:name="List Table 6 Colorful Accent 6" w:uiPriority="51"/>
     <w:lsdException w:name="List Table 7 Colorful Accent 6" w:uiPriority="52"/>
-    <w:lsdException w:name="Mention" w:semiHidden="1" w:unhideWhenUsed="1"/>
-    <w:lsdException w:name="Smart Hyperlink" w:semiHidden="1" w:unhideWhenUsed="1"/>
-    <w:lsdException w:name="Hashtag" w:semiHidden="1" w:unhideWhenUsed="1"/>
-    <w:lsdException w:name="Unresolved Mention" w:semiHidden="1" w:unhideWhenUsed="1"/>
   </w:latentStyles>
   <w:style w:type="paragraph" w:default="1" w:styleId="Normal">
     <w:name w:val="Normal"/>
@@ -5269,7 +5113,7 @@
 </file>
 
 <file path=word/glossary/document.xml><?xml version="1.0" encoding="utf-8"?>
-<w:glossaryDocument xmlns:wpc="http://schemas.microsoft.com/office/word/2010/wordprocessingCanvas" xmlns:cx="http://schemas.microsoft.com/office/drawing/2014/chartex" xmlns:cx1="http://schemas.microsoft.com/office/drawing/2015/9/8/chartex" xmlns:cx2="http://schemas.microsoft.com/office/drawing/2015/10/21/chartex" xmlns:cx3="http://schemas.microsoft.com/office/drawing/2016/5/9/chartex" xmlns:cx4="http://schemas.microsoft.com/office/drawing/2016/5/10/chartex" xmlns:cx5="http://schemas.microsoft.com/office/drawing/2016/5/11/chartex" xmlns:cx6="http://schemas.microsoft.com/office/drawing/2016/5/12/chartex" xmlns:cx7="http://schemas.microsoft.com/office/drawing/2016/5/13/chartex" xmlns:cx8="http://schemas.microsoft.com/office/drawing/2016/5/14/chartex" xmlns:mc="http://schemas.openxmlformats.org/markup-compatibility/2006" xmlns:aink="http://schemas.microsoft.com/office/drawing/2016/ink" xmlns:am3d="http://schemas.microsoft.com/office/drawing/2017/model3d" xmlns:o="urn:schemas-microsoft-com:office:office" xmlns:r="http://schemas.openxmlformats.org/officeDocument/2006/relationships" xmlns:m="http://schemas.openxmlformats.org/officeDocument/2006/math" xmlns:v="urn:schemas-microsoft-com:vml" xmlns:wp14="http://schemas.microsoft.com/office/word/2010/wordprocessingDrawing" xmlns:wp="http://schemas.openxmlformats.org/drawingml/2006/wordprocessingDrawing" xmlns:w10="urn:schemas-microsoft-com:office:word" xmlns:w="http://schemas.openxmlformats.org/wordprocessingml/2006/main" xmlns:w14="http://schemas.microsoft.com/office/word/2010/wordml" xmlns:w15="http://schemas.microsoft.com/office/word/2012/wordml" xmlns:w16cid="http://schemas.microsoft.com/office/word/2016/wordml/cid" xmlns:w16se="http://schemas.microsoft.com/office/word/2015/wordml/symex" xmlns:wpg="http://schemas.microsoft.com/office/word/2010/wordprocessingGroup" xmlns:wpi="http://schemas.microsoft.com/office/word/2010/wordprocessingInk" xmlns:wne="http://schemas.microsoft.com/office/word/2006/wordml" xmlns:wps="http://schemas.microsoft.com/office/word/2010/wordprocessingShape" mc:Ignorable="w14 w15 w16se w16cid wp14">
+<w:glossaryDocument xmlns:wpc="http://schemas.microsoft.com/office/word/2010/wordprocessingCanvas" xmlns:cx="http://schemas.microsoft.com/office/drawing/2014/chartex" xmlns:cx1="http://schemas.microsoft.com/office/drawing/2015/9/8/chartex" xmlns:mc="http://schemas.openxmlformats.org/markup-compatibility/2006" xmlns:o="urn:schemas-microsoft-com:office:office" xmlns:r="http://schemas.openxmlformats.org/officeDocument/2006/relationships" xmlns:m="http://schemas.openxmlformats.org/officeDocument/2006/math" xmlns:v="urn:schemas-microsoft-com:vml" xmlns:wp14="http://schemas.microsoft.com/office/word/2010/wordprocessingDrawing" xmlns:wp="http://schemas.openxmlformats.org/drawingml/2006/wordprocessingDrawing" xmlns:w10="urn:schemas-microsoft-com:office:word" xmlns:w="http://schemas.openxmlformats.org/wordprocessingml/2006/main" xmlns:w14="http://schemas.microsoft.com/office/word/2010/wordml" xmlns:w15="http://schemas.microsoft.com/office/word/2012/wordml" xmlns:w16se="http://schemas.microsoft.com/office/word/2015/wordml/symex" xmlns:wpg="http://schemas.microsoft.com/office/word/2010/wordprocessingGroup" xmlns:wpi="http://schemas.microsoft.com/office/word/2010/wordprocessingInk" xmlns:wne="http://schemas.microsoft.com/office/word/2006/wordml" xmlns:wps="http://schemas.microsoft.com/office/word/2010/wordprocessingShape" mc:Ignorable="w14 w15 w16se wp14">
   <w:docParts>
     <w:docPart>
       <w:docPartPr>
@@ -5358,7 +5202,7 @@
 </file>
 
 <file path=word/glossary/fontTable.xml><?xml version="1.0" encoding="utf-8"?>
-<w:fonts xmlns:mc="http://schemas.openxmlformats.org/markup-compatibility/2006" xmlns:r="http://schemas.openxmlformats.org/officeDocument/2006/relationships" xmlns:w="http://schemas.openxmlformats.org/wordprocessingml/2006/main" xmlns:w14="http://schemas.microsoft.com/office/word/2010/wordml" xmlns:w15="http://schemas.microsoft.com/office/word/2012/wordml" xmlns:w16cid="http://schemas.microsoft.com/office/word/2016/wordml/cid" xmlns:w16se="http://schemas.microsoft.com/office/word/2015/wordml/symex" mc:Ignorable="w14 w15 w16se w16cid">
+<w:fonts xmlns:mc="http://schemas.openxmlformats.org/markup-compatibility/2006" xmlns:r="http://schemas.openxmlformats.org/officeDocument/2006/relationships" xmlns:w="http://schemas.openxmlformats.org/wordprocessingml/2006/main" xmlns:w14="http://schemas.microsoft.com/office/word/2010/wordml" xmlns:w15="http://schemas.microsoft.com/office/word/2012/wordml" xmlns:w16se="http://schemas.microsoft.com/office/word/2015/wordml/symex" mc:Ignorable="w14 w15 w16se">
   <w:font w:name="Symbol">
     <w:panose1 w:val="05050102010706020507"/>
     <w:charset w:val="02"/>
@@ -5407,7 +5251,7 @@
     <w:charset w:val="00"/>
     <w:family w:val="swiss"/>
     <w:pitch w:val="variable"/>
-    <w:sig w:usb0="E0002EFF" w:usb1="C000785B" w:usb2="00000009" w:usb3="00000000" w:csb0="000001FF" w:csb1="00000000"/>
+    <w:sig w:usb0="E0002EFF" w:usb1="C0007843" w:usb2="00000009" w:usb3="00000000" w:csb0="000001FF" w:csb1="00000000"/>
   </w:font>
   <w:font w:name="MS Gothic">
     <w:altName w:val="ＭＳ ゴシック"/>
@@ -5442,7 +5286,7 @@
 </file>
 
 <file path=word/glossary/settings.xml><?xml version="1.0" encoding="utf-8"?>
-<w:settings xmlns:mc="http://schemas.openxmlformats.org/markup-compatibility/2006" xmlns:o="urn:schemas-microsoft-com:office:office" xmlns:r="http://schemas.openxmlformats.org/officeDocument/2006/relationships" xmlns:m="http://schemas.openxmlformats.org/officeDocument/2006/math" xmlns:v="urn:schemas-microsoft-com:vml" xmlns:w10="urn:schemas-microsoft-com:office:word" xmlns:w="http://schemas.openxmlformats.org/wordprocessingml/2006/main" xmlns:w14="http://schemas.microsoft.com/office/word/2010/wordml" xmlns:w15="http://schemas.microsoft.com/office/word/2012/wordml" xmlns:w16cid="http://schemas.microsoft.com/office/word/2016/wordml/cid" xmlns:w16se="http://schemas.microsoft.com/office/word/2015/wordml/symex" xmlns:sl="http://schemas.openxmlformats.org/schemaLibrary/2006/main" mc:Ignorable="w14 w15 w16se w16cid">
+<w:settings xmlns:mc="http://schemas.openxmlformats.org/markup-compatibility/2006" xmlns:o="urn:schemas-microsoft-com:office:office" xmlns:r="http://schemas.openxmlformats.org/officeDocument/2006/relationships" xmlns:m="http://schemas.openxmlformats.org/officeDocument/2006/math" xmlns:v="urn:schemas-microsoft-com:vml" xmlns:w10="urn:schemas-microsoft-com:office:word" xmlns:w="http://schemas.openxmlformats.org/wordprocessingml/2006/main" xmlns:w14="http://schemas.microsoft.com/office/word/2010/wordml" xmlns:w15="http://schemas.microsoft.com/office/word/2012/wordml" xmlns:w16se="http://schemas.microsoft.com/office/word/2015/wordml/symex" xmlns:sl="http://schemas.openxmlformats.org/schemaLibrary/2006/main" mc:Ignorable="w14 w15 w16se">
   <w:view w:val="normal"/>
   <w:defaultTabStop w:val="708"/>
   <w:hyphenationZone w:val="425"/>
@@ -5454,7 +5298,6 @@
     <w:compatSetting w:name="enableOpenTypeFeatures" w:uri="http://schemas.microsoft.com/office/word" w:val="1"/>
     <w:compatSetting w:name="doNotFlipMirrorIndents" w:uri="http://schemas.microsoft.com/office/word" w:val="1"/>
     <w:compatSetting w:name="differentiateMultirowTableHeaders" w:uri="http://schemas.microsoft.com/office/word" w:val="1"/>
-    <w:compatSetting w:name="useWord2013TrackBottomHyphenation" w:uri="http://schemas.microsoft.com/office/word" w:val="1"/>
   </w:compat>
   <w:rsids>
     <w:rsidRoot w:val="00B6485D"/>
@@ -5463,6 +5306,7 @@
     <w:rsid w:val="00A33BFF"/>
     <w:rsid w:val="00B6485D"/>
     <w:rsid w:val="00C63D36"/>
+    <w:rsid w:val="00F5567C"/>
   </w:rsids>
   <m:mathPr>
     <m:mathFont m:val="Cambria Math"/>
@@ -5486,7 +5330,7 @@
 </file>
 
 <file path=word/glossary/styles.xml><?xml version="1.0" encoding="utf-8"?>
-<w:styles xmlns:mc="http://schemas.openxmlformats.org/markup-compatibility/2006" xmlns:r="http://schemas.openxmlformats.org/officeDocument/2006/relationships" xmlns:w="http://schemas.openxmlformats.org/wordprocessingml/2006/main" xmlns:w14="http://schemas.microsoft.com/office/word/2010/wordml" xmlns:w15="http://schemas.microsoft.com/office/word/2012/wordml" xmlns:w16cid="http://schemas.microsoft.com/office/word/2016/wordml/cid" xmlns:w16se="http://schemas.microsoft.com/office/word/2015/wordml/symex" mc:Ignorable="w14 w15 w16se w16cid">
+<w:styles xmlns:mc="http://schemas.openxmlformats.org/markup-compatibility/2006" xmlns:r="http://schemas.openxmlformats.org/officeDocument/2006/relationships" xmlns:w="http://schemas.openxmlformats.org/wordprocessingml/2006/main" xmlns:w14="http://schemas.microsoft.com/office/word/2010/wordml" xmlns:w15="http://schemas.microsoft.com/office/word/2012/wordml" xmlns:w16se="http://schemas.microsoft.com/office/word/2015/wordml/symex" mc:Ignorable="w14 w15 w16se">
   <w:docDefaults>
     <w:rPrDefault>
       <w:rPr>
@@ -5502,7 +5346,7 @@
       </w:pPr>
     </w:pPrDefault>
   </w:docDefaults>
-  <w:latentStyles w:defLockedState="0" w:defUIPriority="99" w:defSemiHidden="0" w:defUnhideWhenUsed="0" w:defQFormat="0" w:count="375">
+  <w:latentStyles w:defLockedState="0" w:defUIPriority="99" w:defSemiHidden="0" w:defUnhideWhenUsed="0" w:defQFormat="0" w:count="371">
     <w:lsdException w:name="Normal" w:uiPriority="0" w:qFormat="1"/>
     <w:lsdException w:name="heading 1" w:uiPriority="9" w:qFormat="1"/>
     <w:lsdException w:name="heading 2" w:semiHidden="1" w:uiPriority="9" w:unhideWhenUsed="1" w:qFormat="1"/>
@@ -5874,10 +5718,6 @@
     <w:lsdException w:name="List Table 5 Dark Accent 6" w:uiPriority="50"/>
     <w:lsdException w:name="List Table 6 Colorful Accent 6" w:uiPriority="51"/>
     <w:lsdException w:name="List Table 7 Colorful Accent 6" w:uiPriority="52"/>
-    <w:lsdException w:name="Mention" w:semiHidden="1" w:unhideWhenUsed="1"/>
-    <w:lsdException w:name="Smart Hyperlink" w:semiHidden="1" w:unhideWhenUsed="1"/>
-    <w:lsdException w:name="Hashtag" w:semiHidden="1" w:unhideWhenUsed="1"/>
-    <w:lsdException w:name="Unresolved Mention" w:semiHidden="1" w:unhideWhenUsed="1"/>
   </w:latentStyles>
   <w:style w:type="paragraph" w:default="1" w:styleId="Normal">
     <w:name w:val="Normal"/>
@@ -5969,7 +5809,7 @@
 </file>
 
 <file path=word/glossary/webSettings.xml><?xml version="1.0" encoding="utf-8"?>
-<w:webSettings xmlns:mc="http://schemas.openxmlformats.org/markup-compatibility/2006" xmlns:r="http://schemas.openxmlformats.org/officeDocument/2006/relationships" xmlns:w="http://schemas.openxmlformats.org/wordprocessingml/2006/main" xmlns:w14="http://schemas.microsoft.com/office/word/2010/wordml" xmlns:w15="http://schemas.microsoft.com/office/word/2012/wordml" xmlns:w16cid="http://schemas.microsoft.com/office/word/2016/wordml/cid" xmlns:w16se="http://schemas.microsoft.com/office/word/2015/wordml/symex" mc:Ignorable="w14 w15 w16se w16cid">
+<w:webSettings xmlns:mc="http://schemas.openxmlformats.org/markup-compatibility/2006" xmlns:r="http://schemas.openxmlformats.org/officeDocument/2006/relationships" xmlns:w="http://schemas.openxmlformats.org/wordprocessingml/2006/main" xmlns:w14="http://schemas.microsoft.com/office/word/2010/wordml" xmlns:w15="http://schemas.microsoft.com/office/word/2012/wordml" xmlns:w16se="http://schemas.microsoft.com/office/word/2015/wordml/symex" mc:Ignorable="w14 w15 w16se">
   <w:optimizeForBrowser/>
   <w:allowPNG/>
 </w:webSettings>
